--- a/oop/lab6/finaly/3363_Minko_Ovseychik_Goncharenko_L6.docx
+++ b/oop/lab6/finaly/3363_Minko_Ovseychik_Goncharenko_L6.docx
@@ -1,6 +1,6 @@
 
 <file path=word/document.xml><?xml version="1.0" encoding="utf-8"?>
-<w:document xmlns:wpc="http://schemas.microsoft.com/office/word/2010/wordprocessingCanvas" xmlns:cx="http://schemas.microsoft.com/office/drawing/2014/chartex" xmlns:cx1="http://schemas.microsoft.com/office/drawing/2015/9/8/chartex" xmlns:cx2="http://schemas.microsoft.com/office/drawing/2015/10/21/chartex" xmlns:cx3="http://schemas.microsoft.com/office/drawing/2016/5/9/chartex" xmlns:cx4="http://schemas.microsoft.com/office/drawing/2016/5/10/chartex" xmlns:cx5="http://schemas.microsoft.com/office/drawing/2016/5/11/chartex" xmlns:cx6="http://schemas.microsoft.com/office/drawing/2016/5/12/chartex" xmlns:cx7="http://schemas.microsoft.com/office/drawing/2016/5/13/chartex" xmlns:cx8="http://schemas.microsoft.com/office/drawing/2016/5/14/chartex" xmlns:mc="http://schemas.openxmlformats.org/markup-compatibility/2006" xmlns:aink="http://schemas.microsoft.com/office/drawing/2016/ink" xmlns:am3d="http://schemas.microsoft.com/office/drawing/2017/model3d" xmlns:o="urn:schemas-microsoft-com:office:office" xmlns:r="http://schemas.openxmlformats.org/officeDocument/2006/relationships" xmlns:m="http://schemas.openxmlformats.org/officeDocument/2006/math" xmlns:v="urn:schemas-microsoft-com:vml" xmlns:wp14="http://schemas.microsoft.com/office/word/2010/wordprocessingDrawing" xmlns:wp="http://schemas.openxmlformats.org/drawingml/2006/wordprocessingDrawing" xmlns:w10="urn:schemas-microsoft-com:office:word" xmlns:w="http://schemas.openxmlformats.org/wordprocessingml/2006/main" xmlns:w14="http://schemas.microsoft.com/office/word/2010/wordml" xmlns:w15="http://schemas.microsoft.com/office/word/2012/wordml" xmlns:w16cex="http://schemas.microsoft.com/office/word/2018/wordml/cex" xmlns:w16cid="http://schemas.microsoft.com/office/word/2016/wordml/cid" xmlns:w16="http://schemas.microsoft.com/office/word/2018/wordml" xmlns:w16sdtdh="http://schemas.microsoft.com/office/word/2020/wordml/sdtdatahash" xmlns:w16se="http://schemas.microsoft.com/office/word/2015/wordml/symex" xmlns:wpg="http://schemas.microsoft.com/office/word/2010/wordprocessingGroup" xmlns:wpi="http://schemas.microsoft.com/office/word/2010/wordprocessingInk" xmlns:wne="http://schemas.microsoft.com/office/word/2006/wordml" xmlns:wps="http://schemas.microsoft.com/office/word/2010/wordprocessingShape" mc:Ignorable="w14 w15 w16se w16cid w16 w16cex w16sdtdh wp14">
+<w:document xmlns:wpc="http://schemas.microsoft.com/office/word/2010/wordprocessingCanvas" xmlns:cx="http://schemas.microsoft.com/office/drawing/2014/chartex" xmlns:cx1="http://schemas.microsoft.com/office/drawing/2015/9/8/chartex" xmlns:cx2="http://schemas.microsoft.com/office/drawing/2015/10/21/chartex" xmlns:cx3="http://schemas.microsoft.com/office/drawing/2016/5/9/chartex" xmlns:cx4="http://schemas.microsoft.com/office/drawing/2016/5/10/chartex" xmlns:cx5="http://schemas.microsoft.com/office/drawing/2016/5/11/chartex" xmlns:cx6="http://schemas.microsoft.com/office/drawing/2016/5/12/chartex" xmlns:cx7="http://schemas.microsoft.com/office/drawing/2016/5/13/chartex" xmlns:cx8="http://schemas.microsoft.com/office/drawing/2016/5/14/chartex" xmlns:mc="http://schemas.openxmlformats.org/markup-compatibility/2006" xmlns:aink="http://schemas.microsoft.com/office/drawing/2016/ink" xmlns:am3d="http://schemas.microsoft.com/office/drawing/2017/model3d" xmlns:o="urn:schemas-microsoft-com:office:office" xmlns:oel="http://schemas.microsoft.com/office/2019/extlst" xmlns:r="http://schemas.openxmlformats.org/officeDocument/2006/relationships" xmlns:m="http://schemas.openxmlformats.org/officeDocument/2006/math" xmlns:v="urn:schemas-microsoft-com:vml" xmlns:wp14="http://schemas.microsoft.com/office/word/2010/wordprocessingDrawing" xmlns:wp="http://schemas.openxmlformats.org/drawingml/2006/wordprocessingDrawing" xmlns:w10="urn:schemas-microsoft-com:office:word" xmlns:w="http://schemas.openxmlformats.org/wordprocessingml/2006/main" xmlns:w14="http://schemas.microsoft.com/office/word/2010/wordml" xmlns:w15="http://schemas.microsoft.com/office/word/2012/wordml" xmlns:w16cex="http://schemas.microsoft.com/office/word/2018/wordml/cex" xmlns:w16cid="http://schemas.microsoft.com/office/word/2016/wordml/cid" xmlns:w16="http://schemas.microsoft.com/office/word/2018/wordml" xmlns:w16du="http://schemas.microsoft.com/office/word/2023/wordml/word16du" xmlns:w16sdtdh="http://schemas.microsoft.com/office/word/2020/wordml/sdtdatahash" xmlns:w16se="http://schemas.microsoft.com/office/word/2015/wordml/symex" xmlns:wpg="http://schemas.microsoft.com/office/word/2010/wordprocessingGroup" xmlns:wpi="http://schemas.microsoft.com/office/word/2010/wordprocessingInk" xmlns:wne="http://schemas.microsoft.com/office/word/2006/wordml" xmlns:wps="http://schemas.microsoft.com/office/word/2010/wordprocessingShape" mc:Ignorable="w14 w15 w16se w16cid w16 w16cex w16sdtdh w16du wp14">
   <w:body>
     <w:p>
       <w:pPr>
@@ -1464,6 +1464,172 @@
     <w:p>
       <w:pPr>
         <w:pStyle w:val="af2"/>
+        <w:spacing w:line="360" w:lineRule="auto"/>
+        <w:ind w:left="0"/>
+        <w:rPr>
+          <w:bCs/>
+          <w:color w:val="000000" w:themeColor="text1"/>
+          <w:sz w:val="28"/>
+        </w:rPr>
+      </w:pPr>
+      <w:r>
+        <w:rPr>
+          <w:bCs/>
+          <w:color w:val="000000" w:themeColor="text1"/>
+          <w:sz w:val="28"/>
+        </w:rPr>
+        <w:t>Реализована диаграмма класса для данного упражнения (</w:t>
+      </w:r>
+      <w:r>
+        <w:rPr>
+          <w:bCs/>
+          <w:color w:val="000000" w:themeColor="text1"/>
+          <w:sz w:val="28"/>
+        </w:rPr>
+        <w:t>Д</w:t>
+      </w:r>
+      <w:r>
+        <w:rPr>
+          <w:bCs/>
+          <w:color w:val="000000" w:themeColor="text1"/>
+          <w:sz w:val="28"/>
+        </w:rPr>
+        <w:t>иагр</w:t>
+      </w:r>
+      <w:r>
+        <w:rPr>
+          <w:bCs/>
+          <w:color w:val="000000" w:themeColor="text1"/>
+          <w:sz w:val="28"/>
+        </w:rPr>
+        <w:t>амма</w:t>
+      </w:r>
+      <w:r>
+        <w:rPr>
+          <w:bCs/>
+          <w:color w:val="000000" w:themeColor="text1"/>
+          <w:sz w:val="28"/>
+        </w:rPr>
+        <w:t xml:space="preserve"> </w:t>
+      </w:r>
+      <w:r>
+        <w:rPr>
+          <w:bCs/>
+          <w:color w:val="000000" w:themeColor="text1"/>
+          <w:sz w:val="28"/>
+        </w:rPr>
+        <w:t>1</w:t>
+      </w:r>
+      <w:r>
+        <w:rPr>
+          <w:bCs/>
+          <w:color w:val="000000" w:themeColor="text1"/>
+          <w:sz w:val="28"/>
+        </w:rPr>
+        <w:t>).</w:t>
+      </w:r>
+    </w:p>
+    <w:p>
+      <w:pPr>
+        <w:pStyle w:val="af2"/>
+        <w:spacing w:line="360" w:lineRule="auto"/>
+        <w:ind w:left="0"/>
+        <w:jc w:val="center"/>
+        <w:rPr>
+          <w:bCs/>
+          <w:color w:val="000000" w:themeColor="text1"/>
+          <w:sz w:val="28"/>
+        </w:rPr>
+      </w:pPr>
+    </w:p>
+    <w:p>
+      <w:pPr>
+        <w:pStyle w:val="af2"/>
+        <w:spacing w:line="360" w:lineRule="auto"/>
+        <w:ind w:left="0"/>
+        <w:jc w:val="center"/>
+        <w:rPr>
+          <w:bCs/>
+          <w:color w:val="000000" w:themeColor="text1"/>
+          <w:sz w:val="28"/>
+        </w:rPr>
+      </w:pPr>
+      <w:r>
+        <w:fldChar w:fldCharType="begin"/>
+      </w:r>
+      <w:r>
+        <w:instrText xml:space="preserve"> INCLUDEPICTURE "C:\\Users\\DOM\\AppData\\Local\\Packages\\Microsoft.Windows.Photos_8wekyb3d8bbwe\\TempState\\ShareServiceTempFolder\\lab6_1.jpeg" \* MERGEFORMATINET </w:instrText>
+      </w:r>
+      <w:r>
+        <w:fldChar w:fldCharType="separate"/>
+      </w:r>
+      <w:r>
+        <w:pict w14:anchorId="4AFEEB56">
+          <v:shapetype id="_x0000_t75" coordsize="21600,21600" o:spt="75" o:preferrelative="t" path="m@4@5l@4@11@9@11@9@5xe" filled="f" stroked="f">
+            <v:stroke joinstyle="miter"/>
+            <v:formulas>
+              <v:f eqn="if lineDrawn pixelLineWidth 0"/>
+              <v:f eqn="sum @0 1 0"/>
+              <v:f eqn="sum 0 0 @1"/>
+              <v:f eqn="prod @2 1 2"/>
+              <v:f eqn="prod @3 21600 pixelWidth"/>
+              <v:f eqn="prod @3 21600 pixelHeight"/>
+              <v:f eqn="sum @0 0 1"/>
+              <v:f eqn="prod @6 1 2"/>
+              <v:f eqn="prod @7 21600 pixelWidth"/>
+              <v:f eqn="sum @8 21600 0"/>
+              <v:f eqn="prod @7 21600 pixelHeight"/>
+              <v:f eqn="sum @10 21600 0"/>
+            </v:formulas>
+            <v:path o:extrusionok="f" gradientshapeok="t" o:connecttype="rect"/>
+            <o:lock v:ext="edit" aspectratio="t"/>
+          </v:shapetype>
+          <v:shape id="_x0000_i1026" type="#_x0000_t75" style="width:388.8pt;height:118.8pt">
+            <v:imagedata r:id="rId11" r:href="rId12"/>
+          </v:shape>
+        </w:pict>
+      </w:r>
+      <w:r>
+        <w:fldChar w:fldCharType="end"/>
+      </w:r>
+    </w:p>
+    <w:p>
+      <w:pPr>
+        <w:pStyle w:val="af2"/>
+        <w:spacing w:line="360" w:lineRule="auto"/>
+        <w:ind w:left="0"/>
+        <w:jc w:val="center"/>
+        <w:rPr>
+          <w:bCs/>
+          <w:color w:val="000000" w:themeColor="text1"/>
+          <w:sz w:val="28"/>
+        </w:rPr>
+      </w:pPr>
+      <w:r>
+        <w:rPr>
+          <w:bCs/>
+          <w:color w:val="000000" w:themeColor="text1"/>
+          <w:sz w:val="28"/>
+        </w:rPr>
+        <w:t>Диаграмма 1 – Диаграмма классов для упражнения 1</w:t>
+      </w:r>
+    </w:p>
+    <w:p>
+      <w:pPr>
+        <w:pStyle w:val="af2"/>
+        <w:spacing w:line="360" w:lineRule="auto"/>
+        <w:ind w:left="0"/>
+        <w:jc w:val="center"/>
+        <w:rPr>
+          <w:bCs/>
+          <w:color w:val="000000" w:themeColor="text1"/>
+          <w:sz w:val="28"/>
+        </w:rPr>
+      </w:pPr>
+    </w:p>
+    <w:p>
+      <w:pPr>
+        <w:pStyle w:val="af2"/>
         <w:numPr>
           <w:ilvl w:val="0"/>
           <w:numId w:val="21"/>
@@ -1548,7 +1714,16 @@
           <w:color w:val="000000" w:themeColor="text1"/>
           <w:sz w:val="28"/>
         </w:rPr>
-        <w:t xml:space="preserve"> были закомментированы строки, которые запрашивали у пользователя ввод номера счета. Переменная number была инициализирована как результат работы метода NextNumber(). После этих изменений программа была успешно скомпилирована, ошибки были исправлены, и проверено, что данные вводятся корректно.</w:t>
+        <w:t xml:space="preserve"> были закомментированы строки, которые запрашивали у пользователя ввод номера счета. Переменная number была инициализирована как результат работы метода NextNumber(). После этих </w:t>
+      </w:r>
+      <w:r>
+        <w:rPr>
+          <w:bCs/>
+          <w:color w:val="000000" w:themeColor="text1"/>
+          <w:sz w:val="28"/>
+        </w:rPr>
+        <w:lastRenderedPageBreak/>
+        <w:t>изменений программа была успешно скомпилирована, ошибки были исправлены, и проверено, что данные вводятся корректно.</w:t>
       </w:r>
     </w:p>
     <w:p>
@@ -1584,7 +1759,6 @@
           <w:sz w:val="28"/>
           <w:lang w:val="en-US"/>
         </w:rPr>
-        <w:lastRenderedPageBreak/>
         <w:drawing>
           <wp:inline distT="0" distB="0" distL="0" distR="0" wp14:anchorId="1EDFAE4A" wp14:editId="70892A9F">
             <wp:extent cx="6116955" cy="2687955"/>
@@ -1603,7 +1777,7 @@
                     </pic:cNvPicPr>
                   </pic:nvPicPr>
                   <pic:blipFill>
-                    <a:blip r:embed="rId11">
+                    <a:blip r:embed="rId13">
                       <a:extLst>
                         <a:ext uri="{28A0092B-C50C-407E-A947-70E740481C1C}">
                           <a14:useLocalDpi xmlns:a14="http://schemas.microsoft.com/office/drawing/2010/main" val="0"/>
@@ -1772,7 +1946,7 @@
                     </pic:cNvPicPr>
                   </pic:nvPicPr>
                   <pic:blipFill>
-                    <a:blip r:embed="rId12">
+                    <a:blip r:embed="rId14">
                       <a:extLst>
                         <a:ext uri="{28A0092B-C50C-407E-A947-70E740481C1C}">
                           <a14:useLocalDpi xmlns:a14="http://schemas.microsoft.com/office/drawing/2010/main" val="0"/>
@@ -1888,16 +2062,8 @@
           <w:color w:val="000000" w:themeColor="text1"/>
           <w:sz w:val="28"/>
         </w:rPr>
-        <w:t xml:space="preserve">В классе BankAccount была выполнена дальнейшая инкапсуляция. Метод Populate был изменен, оставив только один параметр — decimal balance. Внутри метода поле accNo было назначено с помощью статического метода NextNumber, </w:t>
-      </w:r>
-      <w:r>
-        <w:rPr>
-          <w:bCs/>
-          <w:color w:val="000000" w:themeColor="text1"/>
-          <w:sz w:val="28"/>
-        </w:rPr>
         <w:lastRenderedPageBreak/>
-        <w:t>который был изменен на private. В методе NewBankAccount было закомментировано объявление и инициализация переменной number.</w:t>
+        <w:t>В классе BankAccount была выполнена дальнейшая инкапсуляция. Метод Populate был изменен, оставив только один параметр — decimal balance. Внутри метода поле accNo было назначено с помощью статического метода NextNumber, который был изменен на private. В методе NewBankAccount было закомментировано объявление и инициализация переменной number.</w:t>
       </w:r>
     </w:p>
     <w:p>
@@ -1950,7 +2116,7 @@
                     </pic:cNvPicPr>
                   </pic:nvPicPr>
                   <pic:blipFill>
-                    <a:blip r:embed="rId13">
+                    <a:blip r:embed="rId15">
                       <a:extLst>
                         <a:ext uri="{28A0092B-C50C-407E-A947-70E740481C1C}">
                           <a14:useLocalDpi xmlns:a14="http://schemas.microsoft.com/office/drawing/2010/main" val="0"/>
@@ -2051,6 +2217,104 @@
     <w:p>
       <w:pPr>
         <w:pStyle w:val="af2"/>
+        <w:spacing w:line="360" w:lineRule="auto"/>
+        <w:ind w:left="0"/>
+        <w:rPr>
+          <w:bCs/>
+          <w:color w:val="000000" w:themeColor="text1"/>
+          <w:sz w:val="28"/>
+        </w:rPr>
+      </w:pPr>
+      <w:r>
+        <w:rPr>
+          <w:bCs/>
+          <w:color w:val="000000" w:themeColor="text1"/>
+          <w:sz w:val="28"/>
+        </w:rPr>
+        <w:t>Реализована диаграмма класса для данного упражнения (Диаграмма 2).</w:t>
+      </w:r>
+    </w:p>
+    <w:p>
+      <w:pPr>
+        <w:pStyle w:val="af2"/>
+        <w:spacing w:line="360" w:lineRule="auto"/>
+        <w:ind w:left="0"/>
+        <w:rPr>
+          <w:bCs/>
+          <w:color w:val="000000" w:themeColor="text1"/>
+          <w:sz w:val="28"/>
+        </w:rPr>
+      </w:pPr>
+    </w:p>
+    <w:p>
+      <w:pPr>
+        <w:pStyle w:val="af2"/>
+        <w:spacing w:line="360" w:lineRule="auto"/>
+        <w:ind w:left="0"/>
+        <w:jc w:val="center"/>
+        <w:rPr>
+          <w:bCs/>
+          <w:color w:val="000000" w:themeColor="text1"/>
+          <w:sz w:val="28"/>
+        </w:rPr>
+      </w:pPr>
+      <w:r>
+        <w:fldChar w:fldCharType="begin"/>
+      </w:r>
+      <w:r>
+        <w:instrText xml:space="preserve"> INCLUDEPICTURE "C:\\Users\\DOM\\AppData\\Local\\Packages\\Microsoft.Windows.Photos_8wekyb3d8bbwe\\TempState\\ShareServiceTempFolder\\lab6_2.jpeg" \* MERGEFORMATINET </w:instrText>
+      </w:r>
+      <w:r>
+        <w:fldChar w:fldCharType="separate"/>
+      </w:r>
+      <w:r>
+        <w:pict w14:anchorId="43121BFB">
+          <v:shape id="_x0000_i1025" type="#_x0000_t75" style="width:393.6pt;height:120pt">
+            <v:imagedata r:id="rId16" r:href="rId17"/>
+          </v:shape>
+        </w:pict>
+      </w:r>
+      <w:r>
+        <w:fldChar w:fldCharType="end"/>
+      </w:r>
+    </w:p>
+    <w:p>
+      <w:pPr>
+        <w:pStyle w:val="af2"/>
+        <w:spacing w:line="360" w:lineRule="auto"/>
+        <w:ind w:left="0"/>
+        <w:jc w:val="center"/>
+        <w:rPr>
+          <w:bCs/>
+          <w:color w:val="000000" w:themeColor="text1"/>
+          <w:sz w:val="28"/>
+        </w:rPr>
+      </w:pPr>
+      <w:r>
+        <w:rPr>
+          <w:bCs/>
+          <w:color w:val="000000" w:themeColor="text1"/>
+          <w:sz w:val="28"/>
+        </w:rPr>
+        <w:t>Диаграмма 2 – Диаграмма классов для упражнения 2</w:t>
+      </w:r>
+    </w:p>
+    <w:p>
+      <w:pPr>
+        <w:pStyle w:val="af2"/>
+        <w:spacing w:line="360" w:lineRule="auto"/>
+        <w:ind w:left="0"/>
+        <w:jc w:val="center"/>
+        <w:rPr>
+          <w:bCs/>
+          <w:color w:val="000000" w:themeColor="text1"/>
+          <w:sz w:val="28"/>
+        </w:rPr>
+      </w:pPr>
+    </w:p>
+    <w:p>
+      <w:pPr>
+        <w:pStyle w:val="af2"/>
         <w:numPr>
           <w:ilvl w:val="0"/>
           <w:numId w:val="21"/>
@@ -2097,6 +2361,7 @@
           <w:color w:val="000000" w:themeColor="text1"/>
           <w:sz w:val="28"/>
         </w:rPr>
+        <w:lastRenderedPageBreak/>
         <w:t>В класс BankAccount был добавлен метод Deposit, который возвращает значение типа decimal и принимает параметр amount типа decimal. Этот параметр добавляется к балансу счета, хранящемуся в переменной accBal.</w:t>
       </w:r>
     </w:p>
@@ -2181,7 +2446,6 @@
           <w:color w:val="000000" w:themeColor="text1"/>
           <w:sz w:val="28"/>
         </w:rPr>
-        <w:lastRenderedPageBreak/>
         <w:drawing>
           <wp:inline distT="0" distB="0" distL="0" distR="0" wp14:anchorId="7FEC0FA7" wp14:editId="7BD2E8E9">
             <wp:extent cx="4274185" cy="3983355"/>
@@ -2200,7 +2464,7 @@
                     </pic:cNvPicPr>
                   </pic:nvPicPr>
                   <pic:blipFill>
-                    <a:blip r:embed="rId14">
+                    <a:blip r:embed="rId18">
                       <a:extLst>
                         <a:ext uri="{28A0092B-C50C-407E-A947-70E740481C1C}">
                           <a14:useLocalDpi xmlns:a14="http://schemas.microsoft.com/office/drawing/2010/main" val="0"/>
@@ -2315,6 +2579,7 @@
           <w:color w:val="000000" w:themeColor="text1"/>
           <w:sz w:val="28"/>
         </w:rPr>
+        <w:lastRenderedPageBreak/>
         <w:t>В класс BankAccount был добавлен метод Withdraw, который возвращает значение типа bool и принимает параметр amount типа decimal. Этот метод реализует логику снятия средств со счета.</w:t>
       </w:r>
     </w:p>
@@ -2387,7 +2652,6 @@
           <w:color w:val="000000" w:themeColor="text1"/>
           <w:sz w:val="28"/>
         </w:rPr>
-        <w:lastRenderedPageBreak/>
         <w:drawing>
           <wp:inline distT="0" distB="0" distL="0" distR="0" wp14:anchorId="00FA97B0" wp14:editId="19BB5AD8">
             <wp:extent cx="4357370" cy="5777230"/>
@@ -2406,7 +2670,7 @@
                     </pic:cNvPicPr>
                   </pic:nvPicPr>
                   <pic:blipFill>
-                    <a:blip r:embed="rId15">
+                    <a:blip r:embed="rId19">
                       <a:extLst>
                         <a:ext uri="{28A0092B-C50C-407E-A947-70E740481C1C}">
                           <a14:useLocalDpi xmlns:a14="http://schemas.microsoft.com/office/drawing/2010/main" val="0"/>
@@ -2486,8 +2750,6 @@
     <w:p>
       <w:pPr>
         <w:pStyle w:val="af2"/>
-        <w:spacing w:line="360" w:lineRule="auto"/>
-        <w:ind w:left="0"/>
         <w:jc w:val="center"/>
         <w:rPr>
           <w:bCs/>
@@ -2495,67 +2757,42 @@
           <w:sz w:val="28"/>
         </w:rPr>
       </w:pPr>
-    </w:p>
-    <w:p>
-      <w:pPr>
-        <w:pStyle w:val="aff1"/>
-        <w:rPr>
-          <w:rStyle w:val="aff"/>
-          <w:smallCaps w:val="0"/>
-          <w:spacing w:val="0"/>
-        </w:rPr>
-      </w:pPr>
-      <w:r>
-        <w:br w:type="column"/>
-      </w:r>
-      <w:r>
-        <w:rPr>
-          <w:rStyle w:val="aff"/>
-          <w:smallCaps w:val="0"/>
-          <w:spacing w:val="0"/>
+      <w:r>
+        <w:rPr>
+          <w:bCs/>
+          <w:color w:val="000000" w:themeColor="text1"/>
+          <w:sz w:val="28"/>
         </w:rPr>
         <w:lastRenderedPageBreak/>
-        <w:t>ВЫВОД</w:t>
-      </w:r>
-    </w:p>
-    <w:p>
-      <w:pPr>
-        <w:spacing w:line="360" w:lineRule="auto"/>
-        <w:ind w:firstLine="709"/>
-        <w:jc w:val="both"/>
-        <w:rPr>
+        <w:t>Реализована диаграмма класса для данного упражнения (</w:t>
+      </w:r>
+      <w:r>
+        <w:rPr>
+          <w:bCs/>
           <w:color w:val="000000" w:themeColor="text1"/>
           <w:sz w:val="28"/>
-          <w:szCs w:val="28"/>
-        </w:rPr>
-      </w:pPr>
-      <w:r>
-        <w:rPr>
+        </w:rPr>
+        <w:t>Диаграмма 3</w:t>
+      </w:r>
+      <w:r>
+        <w:rPr>
+          <w:bCs/>
           <w:color w:val="000000" w:themeColor="text1"/>
           <w:sz w:val="28"/>
-          <w:szCs w:val="28"/>
-        </w:rPr>
-        <w:t>По результатам выполнения работы было установлено, что преобразование структуры в класс и применение инкапсуляции обеспечивают контроль доступа к данным через методы. Реализация методов для работы с полями объекта, а также использование статических методов для генерации номеров счетов позволяют автоматизировать процесс создания объектов и упрощают управление данными. Методы пополнения и снятия средств работают корректно, обеспечивая выполнение операций с балансом.</w:t>
-      </w:r>
-    </w:p>
-    <w:p>
-      <w:pPr>
-        <w:spacing w:line="360" w:lineRule="auto"/>
-        <w:ind w:firstLine="709"/>
-        <w:rPr>
+        </w:rPr>
+        <w:t>).</w:t>
+      </w:r>
+    </w:p>
+    <w:p>
+      <w:pPr>
+        <w:pStyle w:val="af2"/>
+        <w:jc w:val="center"/>
+        <w:rPr>
+          <w:bCs/>
           <w:color w:val="000000" w:themeColor="text1"/>
           <w:sz w:val="28"/>
-          <w:szCs w:val="28"/>
-        </w:rPr>
-      </w:pPr>
-      <w:r>
-        <w:rPr>
-          <w:color w:val="000000" w:themeColor="text1"/>
-          <w:sz w:val="28"/>
-          <w:szCs w:val="28"/>
-        </w:rPr>
-        <w:br w:type="page"/>
-      </w:r>
+        </w:rPr>
+      </w:pPr>
     </w:p>
     <w:p>
       <w:pPr>
@@ -2564,13 +2801,143 @@
         <w:ind w:left="0"/>
         <w:jc w:val="center"/>
         <w:rPr>
+          <w:bCs/>
+          <w:color w:val="000000" w:themeColor="text1"/>
+          <w:sz w:val="28"/>
+        </w:rPr>
+      </w:pPr>
+      <w:r>
+        <w:fldChar w:fldCharType="begin"/>
+      </w:r>
+      <w:r>
+        <w:instrText xml:space="preserve"> INCLUDEPICTURE "C:\\Users\\DOM\\AppData\\Local\\Packages\\Microsoft.Windows.Photos_8wekyb3d8bbwe\\TempState\\ShareServiceTempFolder\\lab6_3.jpeg" \* MERGEFORMATINET </w:instrText>
+      </w:r>
+      <w:r>
+        <w:fldChar w:fldCharType="separate"/>
+      </w:r>
+      <w:r>
+        <w:pict w14:anchorId="119E9DA6">
+          <v:shape id="_x0000_i1027" type="#_x0000_t75" style="width:390pt;height:137.4pt">
+            <v:imagedata r:id="rId20" r:href="rId21"/>
+          </v:shape>
+        </w:pict>
+      </w:r>
+      <w:r>
+        <w:fldChar w:fldCharType="end"/>
+      </w:r>
+    </w:p>
+    <w:p>
+      <w:pPr>
+        <w:pStyle w:val="af2"/>
+        <w:spacing w:line="360" w:lineRule="auto"/>
+        <w:ind w:left="0"/>
+        <w:jc w:val="center"/>
+        <w:rPr>
+          <w:bCs/>
+          <w:color w:val="000000" w:themeColor="text1"/>
+          <w:sz w:val="28"/>
+        </w:rPr>
+      </w:pPr>
+      <w:r>
+        <w:rPr>
+          <w:bCs/>
+          <w:color w:val="000000" w:themeColor="text1"/>
+          <w:sz w:val="28"/>
+        </w:rPr>
+        <w:t xml:space="preserve">Диаграмма 3 – Диаграмма </w:t>
+      </w:r>
+      <w:r>
+        <w:rPr>
+          <w:bCs/>
+          <w:color w:val="000000" w:themeColor="text1"/>
+          <w:sz w:val="28"/>
+        </w:rPr>
+        <w:t xml:space="preserve">классов </w:t>
+      </w:r>
+      <w:r>
+        <w:rPr>
+          <w:bCs/>
+          <w:color w:val="000000" w:themeColor="text1"/>
+          <w:sz w:val="28"/>
+        </w:rPr>
+        <w:t>для упражнения 3</w:t>
+      </w:r>
+    </w:p>
+    <w:p>
+      <w:pPr>
+        <w:pStyle w:val="aff1"/>
+        <w:rPr>
+          <w:rStyle w:val="aff"/>
+          <w:smallCaps w:val="0"/>
+          <w:spacing w:val="0"/>
+        </w:rPr>
+      </w:pPr>
+      <w:r>
+        <w:br w:type="column"/>
+      </w:r>
+      <w:r>
+        <w:rPr>
+          <w:rStyle w:val="aff"/>
+          <w:smallCaps w:val="0"/>
+          <w:spacing w:val="0"/>
+        </w:rPr>
+        <w:lastRenderedPageBreak/>
+        <w:t>ВЫВОД</w:t>
+      </w:r>
+    </w:p>
+    <w:p/>
+    <w:p>
+      <w:pPr>
+        <w:spacing w:line="360" w:lineRule="auto"/>
+        <w:ind w:firstLine="709"/>
+        <w:jc w:val="both"/>
+        <w:rPr>
+          <w:color w:val="000000" w:themeColor="text1"/>
+          <w:sz w:val="28"/>
+          <w:szCs w:val="28"/>
+        </w:rPr>
+      </w:pPr>
+      <w:r>
+        <w:rPr>
+          <w:color w:val="000000" w:themeColor="text1"/>
+          <w:sz w:val="28"/>
+          <w:szCs w:val="28"/>
+        </w:rPr>
+        <w:t>По результатам выполнения работы было установлено, что преобразование структуры в класс и применение инкапсуляции обеспечивают контроль доступа к данным через методы. Реализация методов для работы с полями объекта, а также использование статических методов для генерации номеров счетов позволяют автоматизировать процесс создания объектов и упрощают управление данными. Методы пополнения и снятия средств работают корректно, обеспечивая выполнение операций с балансом.</w:t>
+      </w:r>
+    </w:p>
+    <w:p>
+      <w:pPr>
+        <w:spacing w:line="360" w:lineRule="auto"/>
+        <w:ind w:firstLine="709"/>
+        <w:rPr>
+          <w:color w:val="000000" w:themeColor="text1"/>
+          <w:sz w:val="28"/>
+          <w:szCs w:val="28"/>
+        </w:rPr>
+      </w:pPr>
+      <w:r>
+        <w:rPr>
+          <w:color w:val="000000" w:themeColor="text1"/>
+          <w:sz w:val="28"/>
+          <w:szCs w:val="28"/>
+        </w:rPr>
+        <w:br w:type="page"/>
+      </w:r>
+    </w:p>
+    <w:p>
+      <w:pPr>
+        <w:pStyle w:val="af2"/>
+        <w:spacing w:line="360" w:lineRule="auto"/>
+        <w:ind w:left="0"/>
+        <w:jc w:val="center"/>
+        <w:rPr>
           <w:rStyle w:val="aff"/>
           <w:smallCaps w:val="0"/>
           <w:color w:val="000000" w:themeColor="text1"/>
           <w:spacing w:val="0"/>
           <w:sz w:val="28"/>
           <w:szCs w:val="28"/>
-          <w:lang w:val="en-US"/>
         </w:rPr>
       </w:pPr>
       <w:r>
@@ -2593,7 +2960,6 @@
           <w:spacing w:val="0"/>
           <w:sz w:val="28"/>
           <w:szCs w:val="28"/>
-          <w:lang w:val="en-US"/>
         </w:rPr>
         <w:t xml:space="preserve"> </w:t>
       </w:r>
@@ -2624,7 +2990,6 @@
           <w:sz w:val="28"/>
           <w:szCs w:val="28"/>
           <w:u w:val="single"/>
-          <w:lang w:val="en-US"/>
         </w:rPr>
       </w:pPr>
       <w:r>
@@ -2652,7 +3017,6 @@
           <w:sz w:val="28"/>
           <w:szCs w:val="28"/>
           <w:u w:val="single"/>
-          <w:lang w:val="en-US"/>
         </w:rPr>
         <w:t xml:space="preserve"> </w:t>
       </w:r>
@@ -2681,7 +3045,6 @@
           <w:sz w:val="28"/>
           <w:szCs w:val="28"/>
           <w:u w:val="single"/>
-          <w:lang w:val="en-US"/>
         </w:rPr>
         <w:t>:</w:t>
       </w:r>
@@ -2696,7 +3059,6 @@
           <w:rFonts w:ascii="Courier New" w:eastAsia="Calibri" w:hAnsi="Courier New" w:cs="Courier New"/>
           <w:color w:val="000000"/>
           <w:highlight w:val="white"/>
-          <w:lang w:val="en-US"/>
         </w:rPr>
       </w:pPr>
       <w:r>
@@ -2713,22 +3075,37 @@
           <w:rFonts w:ascii="Courier New" w:eastAsia="Calibri" w:hAnsi="Courier New" w:cs="Courier New"/>
           <w:color w:val="000000"/>
           <w:highlight w:val="white"/>
-          <w:lang w:val="en-US"/>
-        </w:rPr>
-        <w:t xml:space="preserve"> System;</w:t>
-      </w:r>
-    </w:p>
-    <w:p>
-      <w:pPr>
-        <w:autoSpaceDE w:val="0"/>
-        <w:autoSpaceDN w:val="0"/>
-        <w:adjustRightInd w:val="0"/>
-        <w:ind w:firstLine="709"/>
-        <w:rPr>
-          <w:rFonts w:ascii="Courier New" w:eastAsia="Calibri" w:hAnsi="Courier New" w:cs="Courier New"/>
-          <w:color w:val="000000"/>
-          <w:highlight w:val="white"/>
-          <w:lang w:val="en-US"/>
+        </w:rPr>
+        <w:t xml:space="preserve"> </w:t>
+      </w:r>
+      <w:r>
+        <w:rPr>
+          <w:rFonts w:ascii="Courier New" w:eastAsia="Calibri" w:hAnsi="Courier New" w:cs="Courier New"/>
+          <w:color w:val="000000"/>
+          <w:highlight w:val="white"/>
+          <w:lang w:val="en-US"/>
+        </w:rPr>
+        <w:t>System</w:t>
+      </w:r>
+      <w:r>
+        <w:rPr>
+          <w:rFonts w:ascii="Courier New" w:eastAsia="Calibri" w:hAnsi="Courier New" w:cs="Courier New"/>
+          <w:color w:val="000000"/>
+          <w:highlight w:val="white"/>
+        </w:rPr>
+        <w:t>;</w:t>
+      </w:r>
+    </w:p>
+    <w:p>
+      <w:pPr>
+        <w:autoSpaceDE w:val="0"/>
+        <w:autoSpaceDN w:val="0"/>
+        <w:adjustRightInd w:val="0"/>
+        <w:ind w:firstLine="709"/>
+        <w:rPr>
+          <w:rFonts w:ascii="Courier New" w:eastAsia="Calibri" w:hAnsi="Courier New" w:cs="Courier New"/>
+          <w:color w:val="000000"/>
+          <w:highlight w:val="white"/>
         </w:rPr>
       </w:pPr>
     </w:p>
@@ -16959,9 +17336,9 @@
       </w:pPr>
     </w:p>
     <w:sectPr>
-      <w:headerReference w:type="default" r:id="rId16"/>
-      <w:footerReference w:type="default" r:id="rId17"/>
-      <w:footerReference w:type="first" r:id="rId18"/>
+      <w:headerReference w:type="default" r:id="rId22"/>
+      <w:footerReference w:type="default" r:id="rId23"/>
+      <w:footerReference w:type="first" r:id="rId24"/>
       <w:pgSz w:w="11906" w:h="16838"/>
       <w:pgMar w:top="1134" w:right="567" w:bottom="1134" w:left="1701" w:header="425" w:footer="709" w:gutter="0"/>
       <w:cols w:space="708"/>
@@ -16973,7 +17350,7 @@
 </file>
 
 <file path=word/endnotes.xml><?xml version="1.0" encoding="utf-8"?>
-<w:endnotes xmlns:wpc="http://schemas.microsoft.com/office/word/2010/wordprocessingCanvas" xmlns:cx="http://schemas.microsoft.com/office/drawing/2014/chartex" xmlns:cx1="http://schemas.microsoft.com/office/drawing/2015/9/8/chartex" xmlns:cx2="http://schemas.microsoft.com/office/drawing/2015/10/21/chartex" xmlns:cx3="http://schemas.microsoft.com/office/drawing/2016/5/9/chartex" xmlns:cx4="http://schemas.microsoft.com/office/drawing/2016/5/10/chartex" xmlns:cx5="http://schemas.microsoft.com/office/drawing/2016/5/11/chartex" xmlns:cx6="http://schemas.microsoft.com/office/drawing/2016/5/12/chartex" xmlns:cx7="http://schemas.microsoft.com/office/drawing/2016/5/13/chartex" xmlns:cx8="http://schemas.microsoft.com/office/drawing/2016/5/14/chartex" xmlns:mc="http://schemas.openxmlformats.org/markup-compatibility/2006" xmlns:aink="http://schemas.microsoft.com/office/drawing/2016/ink" xmlns:am3d="http://schemas.microsoft.com/office/drawing/2017/model3d" xmlns:o="urn:schemas-microsoft-com:office:office" xmlns:r="http://schemas.openxmlformats.org/officeDocument/2006/relationships" xmlns:m="http://schemas.openxmlformats.org/officeDocument/2006/math" xmlns:v="urn:schemas-microsoft-com:vml" xmlns:wp14="http://schemas.microsoft.com/office/word/2010/wordprocessingDrawing" xmlns:wp="http://schemas.openxmlformats.org/drawingml/2006/wordprocessingDrawing" xmlns:w10="urn:schemas-microsoft-com:office:word" xmlns:w="http://schemas.openxmlformats.org/wordprocessingml/2006/main" xmlns:w14="http://schemas.microsoft.com/office/word/2010/wordml" xmlns:w15="http://schemas.microsoft.com/office/word/2012/wordml" xmlns:w16cex="http://schemas.microsoft.com/office/word/2018/wordml/cex" xmlns:w16cid="http://schemas.microsoft.com/office/word/2016/wordml/cid" xmlns:w16="http://schemas.microsoft.com/office/word/2018/wordml" xmlns:w16sdtdh="http://schemas.microsoft.com/office/word/2020/wordml/sdtdatahash" xmlns:w16se="http://schemas.microsoft.com/office/word/2015/wordml/symex" xmlns:wpg="http://schemas.microsoft.com/office/word/2010/wordprocessingGroup" xmlns:wpi="http://schemas.microsoft.com/office/word/2010/wordprocessingInk" xmlns:wne="http://schemas.microsoft.com/office/word/2006/wordml" xmlns:wps="http://schemas.microsoft.com/office/word/2010/wordprocessingShape" mc:Ignorable="w14 w15 w16se w16cid w16 w16cex w16sdtdh wp14">
+<w:endnotes xmlns:wpc="http://schemas.microsoft.com/office/word/2010/wordprocessingCanvas" xmlns:cx="http://schemas.microsoft.com/office/drawing/2014/chartex" xmlns:cx1="http://schemas.microsoft.com/office/drawing/2015/9/8/chartex" xmlns:cx2="http://schemas.microsoft.com/office/drawing/2015/10/21/chartex" xmlns:cx3="http://schemas.microsoft.com/office/drawing/2016/5/9/chartex" xmlns:cx4="http://schemas.microsoft.com/office/drawing/2016/5/10/chartex" xmlns:cx5="http://schemas.microsoft.com/office/drawing/2016/5/11/chartex" xmlns:cx6="http://schemas.microsoft.com/office/drawing/2016/5/12/chartex" xmlns:cx7="http://schemas.microsoft.com/office/drawing/2016/5/13/chartex" xmlns:cx8="http://schemas.microsoft.com/office/drawing/2016/5/14/chartex" xmlns:mc="http://schemas.openxmlformats.org/markup-compatibility/2006" xmlns:aink="http://schemas.microsoft.com/office/drawing/2016/ink" xmlns:am3d="http://schemas.microsoft.com/office/drawing/2017/model3d" xmlns:o="urn:schemas-microsoft-com:office:office" xmlns:oel="http://schemas.microsoft.com/office/2019/extlst" xmlns:r="http://schemas.openxmlformats.org/officeDocument/2006/relationships" xmlns:m="http://schemas.openxmlformats.org/officeDocument/2006/math" xmlns:v="urn:schemas-microsoft-com:vml" xmlns:wp14="http://schemas.microsoft.com/office/word/2010/wordprocessingDrawing" xmlns:wp="http://schemas.openxmlformats.org/drawingml/2006/wordprocessingDrawing" xmlns:w10="urn:schemas-microsoft-com:office:word" xmlns:w="http://schemas.openxmlformats.org/wordprocessingml/2006/main" xmlns:w14="http://schemas.microsoft.com/office/word/2010/wordml" xmlns:w15="http://schemas.microsoft.com/office/word/2012/wordml" xmlns:w16cex="http://schemas.microsoft.com/office/word/2018/wordml/cex" xmlns:w16cid="http://schemas.microsoft.com/office/word/2016/wordml/cid" xmlns:w16="http://schemas.microsoft.com/office/word/2018/wordml" xmlns:w16du="http://schemas.microsoft.com/office/word/2023/wordml/word16du" xmlns:w16sdtdh="http://schemas.microsoft.com/office/word/2020/wordml/sdtdatahash" xmlns:w16se="http://schemas.microsoft.com/office/word/2015/wordml/symex" xmlns:wpg="http://schemas.microsoft.com/office/word/2010/wordprocessingGroup" xmlns:wpi="http://schemas.microsoft.com/office/word/2010/wordprocessingInk" xmlns:wne="http://schemas.microsoft.com/office/word/2006/wordml" xmlns:wps="http://schemas.microsoft.com/office/word/2010/wordprocessingShape" mc:Ignorable="w14 w15 w16se w16cid w16 w16cex w16sdtdh w16du wp14">
   <w:endnote w:type="separator" w:id="-1">
     <w:p>
       <w:r>
@@ -16992,7 +17369,7 @@
 </file>
 
 <file path=word/footer1.xml><?xml version="1.0" encoding="utf-8"?>
-<w:ftr xmlns:wpc="http://schemas.microsoft.com/office/word/2010/wordprocessingCanvas" xmlns:cx="http://schemas.microsoft.com/office/drawing/2014/chartex" xmlns:cx1="http://schemas.microsoft.com/office/drawing/2015/9/8/chartex" xmlns:cx2="http://schemas.microsoft.com/office/drawing/2015/10/21/chartex" xmlns:cx3="http://schemas.microsoft.com/office/drawing/2016/5/9/chartex" xmlns:cx4="http://schemas.microsoft.com/office/drawing/2016/5/10/chartex" xmlns:cx5="http://schemas.microsoft.com/office/drawing/2016/5/11/chartex" xmlns:cx6="http://schemas.microsoft.com/office/drawing/2016/5/12/chartex" xmlns:cx7="http://schemas.microsoft.com/office/drawing/2016/5/13/chartex" xmlns:cx8="http://schemas.microsoft.com/office/drawing/2016/5/14/chartex" xmlns:mc="http://schemas.openxmlformats.org/markup-compatibility/2006" xmlns:aink="http://schemas.microsoft.com/office/drawing/2016/ink" xmlns:am3d="http://schemas.microsoft.com/office/drawing/2017/model3d" xmlns:o="urn:schemas-microsoft-com:office:office" xmlns:r="http://schemas.openxmlformats.org/officeDocument/2006/relationships" xmlns:m="http://schemas.openxmlformats.org/officeDocument/2006/math" xmlns:v="urn:schemas-microsoft-com:vml" xmlns:wp14="http://schemas.microsoft.com/office/word/2010/wordprocessingDrawing" xmlns:wp="http://schemas.openxmlformats.org/drawingml/2006/wordprocessingDrawing" xmlns:w10="urn:schemas-microsoft-com:office:word" xmlns:w="http://schemas.openxmlformats.org/wordprocessingml/2006/main" xmlns:w14="http://schemas.microsoft.com/office/word/2010/wordml" xmlns:w15="http://schemas.microsoft.com/office/word/2012/wordml" xmlns:w16cex="http://schemas.microsoft.com/office/word/2018/wordml/cex" xmlns:w16cid="http://schemas.microsoft.com/office/word/2016/wordml/cid" xmlns:w16="http://schemas.microsoft.com/office/word/2018/wordml" xmlns:w16sdtdh="http://schemas.microsoft.com/office/word/2020/wordml/sdtdatahash" xmlns:w16se="http://schemas.microsoft.com/office/word/2015/wordml/symex" xmlns:wpg="http://schemas.microsoft.com/office/word/2010/wordprocessingGroup" xmlns:wpi="http://schemas.microsoft.com/office/word/2010/wordprocessingInk" xmlns:wne="http://schemas.microsoft.com/office/word/2006/wordml" xmlns:wps="http://schemas.microsoft.com/office/word/2010/wordprocessingShape" mc:Ignorable="w14 w15 w16se w16cid w16 w16cex w16sdtdh wp14">
+<w:ftr xmlns:wpc="http://schemas.microsoft.com/office/word/2010/wordprocessingCanvas" xmlns:cx="http://schemas.microsoft.com/office/drawing/2014/chartex" xmlns:cx1="http://schemas.microsoft.com/office/drawing/2015/9/8/chartex" xmlns:cx2="http://schemas.microsoft.com/office/drawing/2015/10/21/chartex" xmlns:cx3="http://schemas.microsoft.com/office/drawing/2016/5/9/chartex" xmlns:cx4="http://schemas.microsoft.com/office/drawing/2016/5/10/chartex" xmlns:cx5="http://schemas.microsoft.com/office/drawing/2016/5/11/chartex" xmlns:cx6="http://schemas.microsoft.com/office/drawing/2016/5/12/chartex" xmlns:cx7="http://schemas.microsoft.com/office/drawing/2016/5/13/chartex" xmlns:cx8="http://schemas.microsoft.com/office/drawing/2016/5/14/chartex" xmlns:mc="http://schemas.openxmlformats.org/markup-compatibility/2006" xmlns:aink="http://schemas.microsoft.com/office/drawing/2016/ink" xmlns:am3d="http://schemas.microsoft.com/office/drawing/2017/model3d" xmlns:o="urn:schemas-microsoft-com:office:office" xmlns:oel="http://schemas.microsoft.com/office/2019/extlst" xmlns:r="http://schemas.openxmlformats.org/officeDocument/2006/relationships" xmlns:m="http://schemas.openxmlformats.org/officeDocument/2006/math" xmlns:v="urn:schemas-microsoft-com:vml" xmlns:wp14="http://schemas.microsoft.com/office/word/2010/wordprocessingDrawing" xmlns:wp="http://schemas.openxmlformats.org/drawingml/2006/wordprocessingDrawing" xmlns:w10="urn:schemas-microsoft-com:office:word" xmlns:w="http://schemas.openxmlformats.org/wordprocessingml/2006/main" xmlns:w14="http://schemas.microsoft.com/office/word/2010/wordml" xmlns:w15="http://schemas.microsoft.com/office/word/2012/wordml" xmlns:w16cex="http://schemas.microsoft.com/office/word/2018/wordml/cex" xmlns:w16cid="http://schemas.microsoft.com/office/word/2016/wordml/cid" xmlns:w16="http://schemas.microsoft.com/office/word/2018/wordml" xmlns:w16du="http://schemas.microsoft.com/office/word/2023/wordml/word16du" xmlns:w16sdtdh="http://schemas.microsoft.com/office/word/2020/wordml/sdtdatahash" xmlns:w16se="http://schemas.microsoft.com/office/word/2015/wordml/symex" xmlns:wpg="http://schemas.microsoft.com/office/word/2010/wordprocessingGroup" xmlns:wpi="http://schemas.microsoft.com/office/word/2010/wordprocessingInk" xmlns:wne="http://schemas.microsoft.com/office/word/2006/wordml" xmlns:wps="http://schemas.microsoft.com/office/word/2010/wordprocessingShape" mc:Ignorable="w14 w15 w16se w16cid w16 w16cex w16sdtdh w16du wp14">
   <w:p>
     <w:pPr>
       <w:pStyle w:val="af0"/>
@@ -17030,7 +17407,7 @@
 </file>
 
 <file path=word/footer2.xml><?xml version="1.0" encoding="utf-8"?>
-<w:ftr xmlns:wpc="http://schemas.microsoft.com/office/word/2010/wordprocessingCanvas" xmlns:cx="http://schemas.microsoft.com/office/drawing/2014/chartex" xmlns:cx1="http://schemas.microsoft.com/office/drawing/2015/9/8/chartex" xmlns:cx2="http://schemas.microsoft.com/office/drawing/2015/10/21/chartex" xmlns:cx3="http://schemas.microsoft.com/office/drawing/2016/5/9/chartex" xmlns:cx4="http://schemas.microsoft.com/office/drawing/2016/5/10/chartex" xmlns:cx5="http://schemas.microsoft.com/office/drawing/2016/5/11/chartex" xmlns:cx6="http://schemas.microsoft.com/office/drawing/2016/5/12/chartex" xmlns:cx7="http://schemas.microsoft.com/office/drawing/2016/5/13/chartex" xmlns:cx8="http://schemas.microsoft.com/office/drawing/2016/5/14/chartex" xmlns:mc="http://schemas.openxmlformats.org/markup-compatibility/2006" xmlns:aink="http://schemas.microsoft.com/office/drawing/2016/ink" xmlns:am3d="http://schemas.microsoft.com/office/drawing/2017/model3d" xmlns:o="urn:schemas-microsoft-com:office:office" xmlns:r="http://schemas.openxmlformats.org/officeDocument/2006/relationships" xmlns:m="http://schemas.openxmlformats.org/officeDocument/2006/math" xmlns:v="urn:schemas-microsoft-com:vml" xmlns:wp14="http://schemas.microsoft.com/office/word/2010/wordprocessingDrawing" xmlns:wp="http://schemas.openxmlformats.org/drawingml/2006/wordprocessingDrawing" xmlns:w10="urn:schemas-microsoft-com:office:word" xmlns:w="http://schemas.openxmlformats.org/wordprocessingml/2006/main" xmlns:w14="http://schemas.microsoft.com/office/word/2010/wordml" xmlns:w15="http://schemas.microsoft.com/office/word/2012/wordml" xmlns:w16cex="http://schemas.microsoft.com/office/word/2018/wordml/cex" xmlns:w16cid="http://schemas.microsoft.com/office/word/2016/wordml/cid" xmlns:w16="http://schemas.microsoft.com/office/word/2018/wordml" xmlns:w16sdtdh="http://schemas.microsoft.com/office/word/2020/wordml/sdtdatahash" xmlns:w16se="http://schemas.microsoft.com/office/word/2015/wordml/symex" xmlns:wpg="http://schemas.microsoft.com/office/word/2010/wordprocessingGroup" xmlns:wpi="http://schemas.microsoft.com/office/word/2010/wordprocessingInk" xmlns:wne="http://schemas.microsoft.com/office/word/2006/wordml" xmlns:wps="http://schemas.microsoft.com/office/word/2010/wordprocessingShape" mc:Ignorable="w14 w15 w16se w16cid w16 w16cex w16sdtdh wp14">
+<w:ftr xmlns:wpc="http://schemas.microsoft.com/office/word/2010/wordprocessingCanvas" xmlns:cx="http://schemas.microsoft.com/office/drawing/2014/chartex" xmlns:cx1="http://schemas.microsoft.com/office/drawing/2015/9/8/chartex" xmlns:cx2="http://schemas.microsoft.com/office/drawing/2015/10/21/chartex" xmlns:cx3="http://schemas.microsoft.com/office/drawing/2016/5/9/chartex" xmlns:cx4="http://schemas.microsoft.com/office/drawing/2016/5/10/chartex" xmlns:cx5="http://schemas.microsoft.com/office/drawing/2016/5/11/chartex" xmlns:cx6="http://schemas.microsoft.com/office/drawing/2016/5/12/chartex" xmlns:cx7="http://schemas.microsoft.com/office/drawing/2016/5/13/chartex" xmlns:cx8="http://schemas.microsoft.com/office/drawing/2016/5/14/chartex" xmlns:mc="http://schemas.openxmlformats.org/markup-compatibility/2006" xmlns:aink="http://schemas.microsoft.com/office/drawing/2016/ink" xmlns:am3d="http://schemas.microsoft.com/office/drawing/2017/model3d" xmlns:o="urn:schemas-microsoft-com:office:office" xmlns:oel="http://schemas.microsoft.com/office/2019/extlst" xmlns:r="http://schemas.openxmlformats.org/officeDocument/2006/relationships" xmlns:m="http://schemas.openxmlformats.org/officeDocument/2006/math" xmlns:v="urn:schemas-microsoft-com:vml" xmlns:wp14="http://schemas.microsoft.com/office/word/2010/wordprocessingDrawing" xmlns:wp="http://schemas.openxmlformats.org/drawingml/2006/wordprocessingDrawing" xmlns:w10="urn:schemas-microsoft-com:office:word" xmlns:w="http://schemas.openxmlformats.org/wordprocessingml/2006/main" xmlns:w14="http://schemas.microsoft.com/office/word/2010/wordml" xmlns:w15="http://schemas.microsoft.com/office/word/2012/wordml" xmlns:w16cex="http://schemas.microsoft.com/office/word/2018/wordml/cex" xmlns:w16cid="http://schemas.microsoft.com/office/word/2016/wordml/cid" xmlns:w16="http://schemas.microsoft.com/office/word/2018/wordml" xmlns:w16du="http://schemas.microsoft.com/office/word/2023/wordml/word16du" xmlns:w16sdtdh="http://schemas.microsoft.com/office/word/2020/wordml/sdtdatahash" xmlns:w16se="http://schemas.microsoft.com/office/word/2015/wordml/symex" xmlns:wpg="http://schemas.microsoft.com/office/word/2010/wordprocessingGroup" xmlns:wpi="http://schemas.microsoft.com/office/word/2010/wordprocessingInk" xmlns:wne="http://schemas.microsoft.com/office/word/2006/wordml" xmlns:wps="http://schemas.microsoft.com/office/word/2010/wordprocessingShape" mc:Ignorable="w14 w15 w16se w16cid w16 w16cex w16sdtdh w16du wp14">
   <w:p>
     <w:pPr>
       <w:pStyle w:val="af0"/>
@@ -17065,7 +17442,7 @@
 </file>
 
 <file path=word/footnotes.xml><?xml version="1.0" encoding="utf-8"?>
-<w:footnotes xmlns:wpc="http://schemas.microsoft.com/office/word/2010/wordprocessingCanvas" xmlns:cx="http://schemas.microsoft.com/office/drawing/2014/chartex" xmlns:cx1="http://schemas.microsoft.com/office/drawing/2015/9/8/chartex" xmlns:cx2="http://schemas.microsoft.com/office/drawing/2015/10/21/chartex" xmlns:cx3="http://schemas.microsoft.com/office/drawing/2016/5/9/chartex" xmlns:cx4="http://schemas.microsoft.com/office/drawing/2016/5/10/chartex" xmlns:cx5="http://schemas.microsoft.com/office/drawing/2016/5/11/chartex" xmlns:cx6="http://schemas.microsoft.com/office/drawing/2016/5/12/chartex" xmlns:cx7="http://schemas.microsoft.com/office/drawing/2016/5/13/chartex" xmlns:cx8="http://schemas.microsoft.com/office/drawing/2016/5/14/chartex" xmlns:mc="http://schemas.openxmlformats.org/markup-compatibility/2006" xmlns:aink="http://schemas.microsoft.com/office/drawing/2016/ink" xmlns:am3d="http://schemas.microsoft.com/office/drawing/2017/model3d" xmlns:o="urn:schemas-microsoft-com:office:office" xmlns:r="http://schemas.openxmlformats.org/officeDocument/2006/relationships" xmlns:m="http://schemas.openxmlformats.org/officeDocument/2006/math" xmlns:v="urn:schemas-microsoft-com:vml" xmlns:wp14="http://schemas.microsoft.com/office/word/2010/wordprocessingDrawing" xmlns:wp="http://schemas.openxmlformats.org/drawingml/2006/wordprocessingDrawing" xmlns:w10="urn:schemas-microsoft-com:office:word" xmlns:w="http://schemas.openxmlformats.org/wordprocessingml/2006/main" xmlns:w14="http://schemas.microsoft.com/office/word/2010/wordml" xmlns:w15="http://schemas.microsoft.com/office/word/2012/wordml" xmlns:w16cex="http://schemas.microsoft.com/office/word/2018/wordml/cex" xmlns:w16cid="http://schemas.microsoft.com/office/word/2016/wordml/cid" xmlns:w16="http://schemas.microsoft.com/office/word/2018/wordml" xmlns:w16sdtdh="http://schemas.microsoft.com/office/word/2020/wordml/sdtdatahash" xmlns:w16se="http://schemas.microsoft.com/office/word/2015/wordml/symex" xmlns:wpg="http://schemas.microsoft.com/office/word/2010/wordprocessingGroup" xmlns:wpi="http://schemas.microsoft.com/office/word/2010/wordprocessingInk" xmlns:wne="http://schemas.microsoft.com/office/word/2006/wordml" xmlns:wps="http://schemas.microsoft.com/office/word/2010/wordprocessingShape" mc:Ignorable="w14 w15 w16se w16cid w16 w16cex w16sdtdh wp14">
+<w:footnotes xmlns:wpc="http://schemas.microsoft.com/office/word/2010/wordprocessingCanvas" xmlns:cx="http://schemas.microsoft.com/office/drawing/2014/chartex" xmlns:cx1="http://schemas.microsoft.com/office/drawing/2015/9/8/chartex" xmlns:cx2="http://schemas.microsoft.com/office/drawing/2015/10/21/chartex" xmlns:cx3="http://schemas.microsoft.com/office/drawing/2016/5/9/chartex" xmlns:cx4="http://schemas.microsoft.com/office/drawing/2016/5/10/chartex" xmlns:cx5="http://schemas.microsoft.com/office/drawing/2016/5/11/chartex" xmlns:cx6="http://schemas.microsoft.com/office/drawing/2016/5/12/chartex" xmlns:cx7="http://schemas.microsoft.com/office/drawing/2016/5/13/chartex" xmlns:cx8="http://schemas.microsoft.com/office/drawing/2016/5/14/chartex" xmlns:mc="http://schemas.openxmlformats.org/markup-compatibility/2006" xmlns:aink="http://schemas.microsoft.com/office/drawing/2016/ink" xmlns:am3d="http://schemas.microsoft.com/office/drawing/2017/model3d" xmlns:o="urn:schemas-microsoft-com:office:office" xmlns:oel="http://schemas.microsoft.com/office/2019/extlst" xmlns:r="http://schemas.openxmlformats.org/officeDocument/2006/relationships" xmlns:m="http://schemas.openxmlformats.org/officeDocument/2006/math" xmlns:v="urn:schemas-microsoft-com:vml" xmlns:wp14="http://schemas.microsoft.com/office/word/2010/wordprocessingDrawing" xmlns:wp="http://schemas.openxmlformats.org/drawingml/2006/wordprocessingDrawing" xmlns:w10="urn:schemas-microsoft-com:office:word" xmlns:w="http://schemas.openxmlformats.org/wordprocessingml/2006/main" xmlns:w14="http://schemas.microsoft.com/office/word/2010/wordml" xmlns:w15="http://schemas.microsoft.com/office/word/2012/wordml" xmlns:w16cex="http://schemas.microsoft.com/office/word/2018/wordml/cex" xmlns:w16cid="http://schemas.microsoft.com/office/word/2016/wordml/cid" xmlns:w16="http://schemas.microsoft.com/office/word/2018/wordml" xmlns:w16du="http://schemas.microsoft.com/office/word/2023/wordml/word16du" xmlns:w16sdtdh="http://schemas.microsoft.com/office/word/2020/wordml/sdtdatahash" xmlns:w16se="http://schemas.microsoft.com/office/word/2015/wordml/symex" xmlns:wpg="http://schemas.microsoft.com/office/word/2010/wordprocessingGroup" xmlns:wpi="http://schemas.microsoft.com/office/word/2010/wordprocessingInk" xmlns:wne="http://schemas.microsoft.com/office/word/2006/wordml" xmlns:wps="http://schemas.microsoft.com/office/word/2010/wordprocessingShape" mc:Ignorable="w14 w15 w16se w16cid w16 w16cex w16sdtdh w16du wp14">
   <w:footnote w:type="separator" w:id="-1">
     <w:p>
       <w:r>
@@ -17084,7 +17461,7 @@
 </file>
 
 <file path=word/header1.xml><?xml version="1.0" encoding="utf-8"?>
-<w:hdr xmlns:wpc="http://schemas.microsoft.com/office/word/2010/wordprocessingCanvas" xmlns:cx="http://schemas.microsoft.com/office/drawing/2014/chartex" xmlns:cx1="http://schemas.microsoft.com/office/drawing/2015/9/8/chartex" xmlns:cx2="http://schemas.microsoft.com/office/drawing/2015/10/21/chartex" xmlns:cx3="http://schemas.microsoft.com/office/drawing/2016/5/9/chartex" xmlns:cx4="http://schemas.microsoft.com/office/drawing/2016/5/10/chartex" xmlns:cx5="http://schemas.microsoft.com/office/drawing/2016/5/11/chartex" xmlns:cx6="http://schemas.microsoft.com/office/drawing/2016/5/12/chartex" xmlns:cx7="http://schemas.microsoft.com/office/drawing/2016/5/13/chartex" xmlns:cx8="http://schemas.microsoft.com/office/drawing/2016/5/14/chartex" xmlns:mc="http://schemas.openxmlformats.org/markup-compatibility/2006" xmlns:aink="http://schemas.microsoft.com/office/drawing/2016/ink" xmlns:am3d="http://schemas.microsoft.com/office/drawing/2017/model3d" xmlns:o="urn:schemas-microsoft-com:office:office" xmlns:r="http://schemas.openxmlformats.org/officeDocument/2006/relationships" xmlns:m="http://schemas.openxmlformats.org/officeDocument/2006/math" xmlns:v="urn:schemas-microsoft-com:vml" xmlns:wp14="http://schemas.microsoft.com/office/word/2010/wordprocessingDrawing" xmlns:wp="http://schemas.openxmlformats.org/drawingml/2006/wordprocessingDrawing" xmlns:w10="urn:schemas-microsoft-com:office:word" xmlns:w="http://schemas.openxmlformats.org/wordprocessingml/2006/main" xmlns:w14="http://schemas.microsoft.com/office/word/2010/wordml" xmlns:w15="http://schemas.microsoft.com/office/word/2012/wordml" xmlns:w16cex="http://schemas.microsoft.com/office/word/2018/wordml/cex" xmlns:w16cid="http://schemas.microsoft.com/office/word/2016/wordml/cid" xmlns:w16="http://schemas.microsoft.com/office/word/2018/wordml" xmlns:w16sdtdh="http://schemas.microsoft.com/office/word/2020/wordml/sdtdatahash" xmlns:w16se="http://schemas.microsoft.com/office/word/2015/wordml/symex" xmlns:wpg="http://schemas.microsoft.com/office/word/2010/wordprocessingGroup" xmlns:wpi="http://schemas.microsoft.com/office/word/2010/wordprocessingInk" xmlns:wne="http://schemas.microsoft.com/office/word/2006/wordml" xmlns:wps="http://schemas.microsoft.com/office/word/2010/wordprocessingShape" mc:Ignorable="w14 w15 w16se w16cid w16 w16cex w16sdtdh wp14">
+<w:hdr xmlns:wpc="http://schemas.microsoft.com/office/word/2010/wordprocessingCanvas" xmlns:cx="http://schemas.microsoft.com/office/drawing/2014/chartex" xmlns:cx1="http://schemas.microsoft.com/office/drawing/2015/9/8/chartex" xmlns:cx2="http://schemas.microsoft.com/office/drawing/2015/10/21/chartex" xmlns:cx3="http://schemas.microsoft.com/office/drawing/2016/5/9/chartex" xmlns:cx4="http://schemas.microsoft.com/office/drawing/2016/5/10/chartex" xmlns:cx5="http://schemas.microsoft.com/office/drawing/2016/5/11/chartex" xmlns:cx6="http://schemas.microsoft.com/office/drawing/2016/5/12/chartex" xmlns:cx7="http://schemas.microsoft.com/office/drawing/2016/5/13/chartex" xmlns:cx8="http://schemas.microsoft.com/office/drawing/2016/5/14/chartex" xmlns:mc="http://schemas.openxmlformats.org/markup-compatibility/2006" xmlns:aink="http://schemas.microsoft.com/office/drawing/2016/ink" xmlns:am3d="http://schemas.microsoft.com/office/drawing/2017/model3d" xmlns:o="urn:schemas-microsoft-com:office:office" xmlns:oel="http://schemas.microsoft.com/office/2019/extlst" xmlns:r="http://schemas.openxmlformats.org/officeDocument/2006/relationships" xmlns:m="http://schemas.openxmlformats.org/officeDocument/2006/math" xmlns:v="urn:schemas-microsoft-com:vml" xmlns:wp14="http://schemas.microsoft.com/office/word/2010/wordprocessingDrawing" xmlns:wp="http://schemas.openxmlformats.org/drawingml/2006/wordprocessingDrawing" xmlns:w10="urn:schemas-microsoft-com:office:word" xmlns:w="http://schemas.openxmlformats.org/wordprocessingml/2006/main" xmlns:w14="http://schemas.microsoft.com/office/word/2010/wordml" xmlns:w15="http://schemas.microsoft.com/office/word/2012/wordml" xmlns:w16cex="http://schemas.microsoft.com/office/word/2018/wordml/cex" xmlns:w16cid="http://schemas.microsoft.com/office/word/2016/wordml/cid" xmlns:w16="http://schemas.microsoft.com/office/word/2018/wordml" xmlns:w16du="http://schemas.microsoft.com/office/word/2023/wordml/word16du" xmlns:w16sdtdh="http://schemas.microsoft.com/office/word/2020/wordml/sdtdatahash" xmlns:w16se="http://schemas.microsoft.com/office/word/2015/wordml/symex" xmlns:wpg="http://schemas.microsoft.com/office/word/2010/wordprocessingGroup" xmlns:wpi="http://schemas.microsoft.com/office/word/2010/wordprocessingInk" xmlns:wne="http://schemas.microsoft.com/office/word/2006/wordml" xmlns:wps="http://schemas.microsoft.com/office/word/2010/wordprocessingShape" mc:Ignorable="w14 w15 w16se w16cid w16 w16cex w16sdtdh w16du wp14">
   <w:p>
     <w:pPr>
       <w:pStyle w:val="af5"/>
@@ -17099,7 +17476,7 @@
 </file>
 
 <file path=word/numbering.xml><?xml version="1.0" encoding="utf-8"?>
-<w:numbering xmlns:wpc="http://schemas.microsoft.com/office/word/2010/wordprocessingCanvas" xmlns:cx="http://schemas.microsoft.com/office/drawing/2014/chartex" xmlns:cx1="http://schemas.microsoft.com/office/drawing/2015/9/8/chartex" xmlns:cx2="http://schemas.microsoft.com/office/drawing/2015/10/21/chartex" xmlns:cx3="http://schemas.microsoft.com/office/drawing/2016/5/9/chartex" xmlns:cx4="http://schemas.microsoft.com/office/drawing/2016/5/10/chartex" xmlns:cx5="http://schemas.microsoft.com/office/drawing/2016/5/11/chartex" xmlns:cx6="http://schemas.microsoft.com/office/drawing/2016/5/12/chartex" xmlns:cx7="http://schemas.microsoft.com/office/drawing/2016/5/13/chartex" xmlns:cx8="http://schemas.microsoft.com/office/drawing/2016/5/14/chartex" xmlns:mc="http://schemas.openxmlformats.org/markup-compatibility/2006" xmlns:aink="http://schemas.microsoft.com/office/drawing/2016/ink" xmlns:am3d="http://schemas.microsoft.com/office/drawing/2017/model3d" xmlns:o="urn:schemas-microsoft-com:office:office" xmlns:r="http://schemas.openxmlformats.org/officeDocument/2006/relationships" xmlns:m="http://schemas.openxmlformats.org/officeDocument/2006/math" xmlns:v="urn:schemas-microsoft-com:vml" xmlns:wp14="http://schemas.microsoft.com/office/word/2010/wordprocessingDrawing" xmlns:wp="http://schemas.openxmlformats.org/drawingml/2006/wordprocessingDrawing" xmlns:w10="urn:schemas-microsoft-com:office:word" xmlns:w="http://schemas.openxmlformats.org/wordprocessingml/2006/main" xmlns:w14="http://schemas.microsoft.com/office/word/2010/wordml" xmlns:w15="http://schemas.microsoft.com/office/word/2012/wordml" xmlns:w16cex="http://schemas.microsoft.com/office/word/2018/wordml/cex" xmlns:w16cid="http://schemas.microsoft.com/office/word/2016/wordml/cid" xmlns:w16="http://schemas.microsoft.com/office/word/2018/wordml" xmlns:w16sdtdh="http://schemas.microsoft.com/office/word/2020/wordml/sdtdatahash" xmlns:w16se="http://schemas.microsoft.com/office/word/2015/wordml/symex" xmlns:wpg="http://schemas.microsoft.com/office/word/2010/wordprocessingGroup" xmlns:wpi="http://schemas.microsoft.com/office/word/2010/wordprocessingInk" xmlns:wne="http://schemas.microsoft.com/office/word/2006/wordml" xmlns:wps="http://schemas.microsoft.com/office/word/2010/wordprocessingShape" mc:Ignorable="w14 w15 w16se w16cid w16 w16cex w16sdtdh wp14">
+<w:numbering xmlns:wpc="http://schemas.microsoft.com/office/word/2010/wordprocessingCanvas" xmlns:cx="http://schemas.microsoft.com/office/drawing/2014/chartex" xmlns:cx1="http://schemas.microsoft.com/office/drawing/2015/9/8/chartex" xmlns:cx2="http://schemas.microsoft.com/office/drawing/2015/10/21/chartex" xmlns:cx3="http://schemas.microsoft.com/office/drawing/2016/5/9/chartex" xmlns:cx4="http://schemas.microsoft.com/office/drawing/2016/5/10/chartex" xmlns:cx5="http://schemas.microsoft.com/office/drawing/2016/5/11/chartex" xmlns:cx6="http://schemas.microsoft.com/office/drawing/2016/5/12/chartex" xmlns:cx7="http://schemas.microsoft.com/office/drawing/2016/5/13/chartex" xmlns:cx8="http://schemas.microsoft.com/office/drawing/2016/5/14/chartex" xmlns:mc="http://schemas.openxmlformats.org/markup-compatibility/2006" xmlns:aink="http://schemas.microsoft.com/office/drawing/2016/ink" xmlns:am3d="http://schemas.microsoft.com/office/drawing/2017/model3d" xmlns:o="urn:schemas-microsoft-com:office:office" xmlns:oel="http://schemas.microsoft.com/office/2019/extlst" xmlns:r="http://schemas.openxmlformats.org/officeDocument/2006/relationships" xmlns:m="http://schemas.openxmlformats.org/officeDocument/2006/math" xmlns:v="urn:schemas-microsoft-com:vml" xmlns:wp14="http://schemas.microsoft.com/office/word/2010/wordprocessingDrawing" xmlns:wp="http://schemas.openxmlformats.org/drawingml/2006/wordprocessingDrawing" xmlns:w10="urn:schemas-microsoft-com:office:word" xmlns:w="http://schemas.openxmlformats.org/wordprocessingml/2006/main" xmlns:w14="http://schemas.microsoft.com/office/word/2010/wordml" xmlns:w15="http://schemas.microsoft.com/office/word/2012/wordml" xmlns:w16cex="http://schemas.microsoft.com/office/word/2018/wordml/cex" xmlns:w16cid="http://schemas.microsoft.com/office/word/2016/wordml/cid" xmlns:w16="http://schemas.microsoft.com/office/word/2018/wordml" xmlns:w16du="http://schemas.microsoft.com/office/word/2023/wordml/word16du" xmlns:w16sdtdh="http://schemas.microsoft.com/office/word/2020/wordml/sdtdatahash" xmlns:w16se="http://schemas.microsoft.com/office/word/2015/wordml/symex" xmlns:wpg="http://schemas.microsoft.com/office/word/2010/wordprocessingGroup" xmlns:wpi="http://schemas.microsoft.com/office/word/2010/wordprocessingInk" xmlns:wne="http://schemas.microsoft.com/office/word/2006/wordml" xmlns:wps="http://schemas.microsoft.com/office/word/2010/wordprocessingShape" mc:Ignorable="w14 w15 w16se w16cid w16 w16cex w16sdtdh w16du wp14">
   <w:abstractNum w:abstractNumId="0" w15:restartNumberingAfterBreak="0">
     <w:nsid w:val="00A20382"/>
     <w:multiLevelType w:val="hybridMultilevel"/>
@@ -19584,79 +19961,79 @@
       </w:pPr>
     </w:lvl>
   </w:abstractNum>
-  <w:num w:numId="1">
+  <w:num w:numId="1" w16cid:durableId="248008247">
     <w:abstractNumId w:val="18"/>
   </w:num>
-  <w:num w:numId="2">
+  <w:num w:numId="2" w16cid:durableId="187372578">
     <w:abstractNumId w:val="1"/>
   </w:num>
-  <w:num w:numId="3">
+  <w:num w:numId="3" w16cid:durableId="891699197">
     <w:abstractNumId w:val="15"/>
   </w:num>
-  <w:num w:numId="4">
+  <w:num w:numId="4" w16cid:durableId="70856839">
     <w:abstractNumId w:val="23"/>
   </w:num>
-  <w:num w:numId="5">
+  <w:num w:numId="5" w16cid:durableId="1353065380">
     <w:abstractNumId w:val="3"/>
   </w:num>
-  <w:num w:numId="6">
+  <w:num w:numId="6" w16cid:durableId="67532617">
     <w:abstractNumId w:val="2"/>
   </w:num>
-  <w:num w:numId="7">
+  <w:num w:numId="7" w16cid:durableId="1642878517">
     <w:abstractNumId w:val="9"/>
   </w:num>
-  <w:num w:numId="8">
+  <w:num w:numId="8" w16cid:durableId="1414932669">
     <w:abstractNumId w:val="22"/>
   </w:num>
-  <w:num w:numId="9">
+  <w:num w:numId="9" w16cid:durableId="1885094652">
     <w:abstractNumId w:val="24"/>
   </w:num>
-  <w:num w:numId="10">
+  <w:num w:numId="10" w16cid:durableId="1624069802">
     <w:abstractNumId w:val="16"/>
   </w:num>
-  <w:num w:numId="11">
+  <w:num w:numId="11" w16cid:durableId="1455060592">
     <w:abstractNumId w:val="11"/>
   </w:num>
-  <w:num w:numId="12">
+  <w:num w:numId="12" w16cid:durableId="46808303">
     <w:abstractNumId w:val="13"/>
   </w:num>
-  <w:num w:numId="13">
+  <w:num w:numId="13" w16cid:durableId="241640866">
     <w:abstractNumId w:val="12"/>
   </w:num>
-  <w:num w:numId="14">
+  <w:num w:numId="14" w16cid:durableId="1828784481">
     <w:abstractNumId w:val="8"/>
   </w:num>
-  <w:num w:numId="15">
+  <w:num w:numId="15" w16cid:durableId="1317151018">
     <w:abstractNumId w:val="20"/>
   </w:num>
-  <w:num w:numId="16">
+  <w:num w:numId="16" w16cid:durableId="1162618848">
     <w:abstractNumId w:val="10"/>
   </w:num>
-  <w:num w:numId="17">
+  <w:num w:numId="17" w16cid:durableId="1273393314">
     <w:abstractNumId w:val="17"/>
   </w:num>
-  <w:num w:numId="18">
+  <w:num w:numId="18" w16cid:durableId="131098086">
     <w:abstractNumId w:val="21"/>
   </w:num>
-  <w:num w:numId="19">
+  <w:num w:numId="19" w16cid:durableId="1865364911">
     <w:abstractNumId w:val="5"/>
   </w:num>
-  <w:num w:numId="20">
+  <w:num w:numId="20" w16cid:durableId="1759399860">
     <w:abstractNumId w:val="7"/>
   </w:num>
-  <w:num w:numId="21">
+  <w:num w:numId="21" w16cid:durableId="1602376307">
     <w:abstractNumId w:val="0"/>
   </w:num>
-  <w:num w:numId="22">
+  <w:num w:numId="22" w16cid:durableId="1948806534">
     <w:abstractNumId w:val="6"/>
   </w:num>
-  <w:num w:numId="23">
+  <w:num w:numId="23" w16cid:durableId="1630279467">
     <w:abstractNumId w:val="14"/>
   </w:num>
-  <w:num w:numId="24">
+  <w:num w:numId="24" w16cid:durableId="1983074169">
     <w:abstractNumId w:val="19"/>
   </w:num>
-  <w:num w:numId="25">
+  <w:num w:numId="25" w16cid:durableId="1354570416">
     <w:abstractNumId w:val="4"/>
   </w:num>
   <w:numIdMacAtCleanup w:val="3"/>
@@ -19664,7 +20041,7 @@
 </file>
 
 <file path=word/styles.xml><?xml version="1.0" encoding="utf-8"?>
-<w:styles xmlns:mc="http://schemas.openxmlformats.org/markup-compatibility/2006" xmlns:r="http://schemas.openxmlformats.org/officeDocument/2006/relationships" xmlns:w="http://schemas.openxmlformats.org/wordprocessingml/2006/main" xmlns:w14="http://schemas.microsoft.com/office/word/2010/wordml" xmlns:w15="http://schemas.microsoft.com/office/word/2012/wordml" xmlns:w16cex="http://schemas.microsoft.com/office/word/2018/wordml/cex" xmlns:w16cid="http://schemas.microsoft.com/office/word/2016/wordml/cid" xmlns:w16="http://schemas.microsoft.com/office/word/2018/wordml" xmlns:w16sdtdh="http://schemas.microsoft.com/office/word/2020/wordml/sdtdatahash" xmlns:w16se="http://schemas.microsoft.com/office/word/2015/wordml/symex" mc:Ignorable="w14 w15 w16se w16cid w16 w16cex w16sdtdh">
+<w:styles xmlns:mc="http://schemas.openxmlformats.org/markup-compatibility/2006" xmlns:r="http://schemas.openxmlformats.org/officeDocument/2006/relationships" xmlns:w="http://schemas.openxmlformats.org/wordprocessingml/2006/main" xmlns:w14="http://schemas.microsoft.com/office/word/2010/wordml" xmlns:w15="http://schemas.microsoft.com/office/word/2012/wordml" xmlns:w16cex="http://schemas.microsoft.com/office/word/2018/wordml/cex" xmlns:w16cid="http://schemas.microsoft.com/office/word/2016/wordml/cid" xmlns:w16="http://schemas.microsoft.com/office/word/2018/wordml" xmlns:w16du="http://schemas.microsoft.com/office/word/2023/wordml/word16du" xmlns:w16sdtdh="http://schemas.microsoft.com/office/word/2020/wordml/sdtdatahash" xmlns:w16se="http://schemas.microsoft.com/office/word/2015/wordml/symex" mc:Ignorable="w14 w15 w16se w16cid w16 w16cex w16sdtdh w16du">
   <w:docDefaults>
     <w:rPrDefault>
       <w:rPr>
@@ -20232,7 +20609,6 @@
   <w:style w:type="character" w:default="1" w:styleId="a1">
     <w:name w:val="Default Paragraph Font"/>
     <w:uiPriority w:val="1"/>
-    <w:semiHidden/>
     <w:unhideWhenUsed/>
   </w:style>
   <w:style w:type="table" w:default="1" w:styleId="a2">
